--- a/Reports/WEEK1_REPORT.docx
+++ b/Reports/WEEK1_REPORT.docx
@@ -326,6 +326,9 @@
               </w:pBdr>
               <w:spacing w:line="240" w:lineRule="auto"/>
             </w:pPr>
+            <w:r>
+              <w:t xml:space="preserve">Github link: </w:t>
+            </w:r>
           </w:p>
         </w:tc>
       </w:tr>
@@ -576,15 +579,7 @@
               <w:spacing w:line="240" w:lineRule="auto"/>
             </w:pPr>
             <w:r>
-              <w:t xml:space="preserve">I </w:t>
-            </w:r>
-            <w:proofErr w:type="spellStart"/>
-            <w:r>
-              <w:t>hypothesise</w:t>
-            </w:r>
-            <w:proofErr w:type="spellEnd"/>
-            <w:r>
-              <w:t xml:space="preserve"> that the most important metrics affecting the draft status of a player will be </w:t>
+              <w:t xml:space="preserve">I hypothesise that the most important metrics affecting the draft status of a player will be </w:t>
             </w:r>
             <w:r>
               <w:t xml:space="preserve">offensive rating, true shooting percentage and defensive rating. </w:t>
@@ -657,15 +652,7 @@
               <w:t xml:space="preserve">I </w:t>
             </w:r>
             <w:r>
-              <w:t xml:space="preserve">am expecting to create a somewhat accurate model that </w:t>
-            </w:r>
-            <w:proofErr w:type="gramStart"/>
-            <w:r>
-              <w:t>is able to</w:t>
-            </w:r>
-            <w:proofErr w:type="gramEnd"/>
-            <w:r>
-              <w:t xml:space="preserve"> predict the draft status of a player</w:t>
+              <w:t>am expecting to create a somewhat accurate model that is able to predict the draft status of a player</w:t>
             </w:r>
             <w:r>
               <w:t xml:space="preserve">. With the model, the most important metrics determining draft status can also be identified. </w:t>
@@ -865,15 +852,7 @@
               <w:t xml:space="preserve">removed </w:t>
             </w:r>
             <w:r>
-              <w:t xml:space="preserve">for various reasons. </w:t>
-            </w:r>
-            <w:proofErr w:type="spellStart"/>
-            <w:r>
-              <w:t>Ht</w:t>
-            </w:r>
-            <w:proofErr w:type="spellEnd"/>
-            <w:r>
-              <w:t xml:space="preserve"> was removed as it </w:t>
+              <w:t xml:space="preserve">for various reasons. Ht was removed as it </w:t>
             </w:r>
             <w:r>
               <w:t xml:space="preserve">did not seem to have any relationship with the listed description in the metadata file. </w:t>
@@ -1020,13 +999,8 @@
               <w:t xml:space="preserve"> number of estimators was chosen as it represents the number of trees in the model. </w:t>
             </w:r>
             <w:r>
-              <w:t xml:space="preserve">A higher number of trees in a model generally yields with better results, however due to the long training time that can occur. Thus, finding the number of trees that can balance </w:t>
-            </w:r>
-            <w:proofErr w:type="gramStart"/>
-            <w:r>
-              <w:t>both of these</w:t>
-            </w:r>
-            <w:proofErr w:type="gramEnd"/>
+              <w:t>A higher number of trees in a model generally yields with better results, however due to the long training time that can occur. Thus, finding the number of trees that can balance both of these</w:t>
+            </w:r>
             <w:r>
               <w:t xml:space="preserve"> aspects</w:t>
             </w:r>
@@ -1149,13 +1123,8 @@
               <w:widowControl w:val="0"/>
               <w:spacing w:line="240" w:lineRule="auto"/>
             </w:pPr>
-            <w:proofErr w:type="spellStart"/>
-            <w:r>
-              <w:t>Analyse</w:t>
-            </w:r>
-            <w:proofErr w:type="spellEnd"/>
-            <w:r>
-              <w:t xml:space="preserve"> in detail the results achieved from this experiment from a technical and business perspective. Not only report performance metrics results but also any interpretation on model features, incorrect results, risks identified.</w:t>
+            <w:r>
+              <w:t>Analyse in detail the results achieved from this experiment from a technical and business perspective. Not only report performance metrics results but also any interpretation on model features, incorrect results, risks identified.</w:t>
             </w:r>
           </w:p>
         </w:tc>
@@ -1209,15 +1178,7 @@
               <w:spacing w:line="240" w:lineRule="auto"/>
             </w:pPr>
             <w:r>
-              <w:t xml:space="preserve">The ROC score for the decision tree was 0.60 whilst the score for the random forest was 0.58. </w:t>
-            </w:r>
-            <w:proofErr w:type="gramStart"/>
-            <w:r>
-              <w:t>Both of these</w:t>
-            </w:r>
-            <w:proofErr w:type="gramEnd"/>
-            <w:r>
-              <w:t xml:space="preserve"> are poor results likely caused by the processing of the data (removal of columns) and imbalanced dataset. </w:t>
+              <w:t xml:space="preserve">The ROC score for the decision tree was 0.60 whilst the score for the random forest was 0.58. Both of these are poor results likely caused by the processing of the data (removal of columns) and imbalanced dataset. </w:t>
             </w:r>
             <w:r>
               <w:t>The selection of the models used may have also had an impact on the performance of the model.</w:t>
@@ -1554,23 +1515,7 @@
               <w:t>Deal with imbalanced data</w:t>
             </w:r>
             <w:r>
-              <w:t xml:space="preserve"> differently – (Would probably require </w:t>
-            </w:r>
-            <w:proofErr w:type="spellStart"/>
-            <w:r>
-              <w:t>upsampling</w:t>
-            </w:r>
-            <w:proofErr w:type="spellEnd"/>
-            <w:r>
-              <w:t>/</w:t>
-            </w:r>
-            <w:proofErr w:type="spellStart"/>
-            <w:r>
-              <w:t>downsampling</w:t>
-            </w:r>
-            <w:proofErr w:type="spellEnd"/>
-            <w:r>
-              <w:t xml:space="preserve"> which would result in the creation/deletion of a lot of data)</w:t>
+              <w:t xml:space="preserve"> differently – (Would probably require upsampling/downsampling which would result in the creation/deletion of a lot of data)</w:t>
             </w:r>
           </w:p>
           <w:p>
@@ -1593,15 +1538,7 @@
               <w:t xml:space="preserve"> was</w:t>
             </w:r>
             <w:r>
-              <w:t xml:space="preserve"> an enormous </w:t>
-            </w:r>
-            <w:proofErr w:type="gramStart"/>
-            <w:r>
-              <w:t>amount</w:t>
-            </w:r>
-            <w:proofErr w:type="gramEnd"/>
-            <w:r>
-              <w:t xml:space="preserve"> of missing values in the dataset. By deleting features containing many missing values, a lot of data was lost. By changing my approach, this data could be saved and used for the model.)</w:t>
+              <w:t xml:space="preserve"> an enormous amount of missing values in the dataset. By deleting features containing many missing values, a lot of data was lost. By changing my approach, this data could be saved and used for the model.)</w:t>
             </w:r>
           </w:p>
           <w:p>
@@ -1615,10 +1552,7 @@
               <w:spacing w:line="240" w:lineRule="auto"/>
             </w:pPr>
             <w:r>
-              <w:t>Use different models</w:t>
-            </w:r>
-            <w:r>
-              <w:t xml:space="preserve"> – (Current models did not work very well. Different models would solve the problem differently which would lead to new results.)</w:t>
+              <w:t>Use different models – (Current models did not work very well. Different models would solve the problem differently which would lead to new results.)</w:t>
             </w:r>
           </w:p>
           <w:p>

--- a/Reports/WEEK1_REPORT.docx
+++ b/Reports/WEEK1_REPORT.docx
@@ -326,8 +326,24 @@
               </w:pBdr>
               <w:spacing w:line="240" w:lineRule="auto"/>
             </w:pPr>
-            <w:r>
-              <w:t xml:space="preserve">Github link: </w:t>
+            <w:proofErr w:type="spellStart"/>
+            <w:r>
+              <w:t>Github</w:t>
+            </w:r>
+            <w:proofErr w:type="spellEnd"/>
+            <w:r>
+              <w:t xml:space="preserve"> </w:t>
+            </w:r>
+            <w:proofErr w:type="spellStart"/>
+            <w:r>
+              <w:t>link:</w:t>
+            </w:r>
+            <w:proofErr w:type="spellEnd"/>
+            <w:r>
+              <w:t xml:space="preserve"> </w:t>
+            </w:r>
+            <w:r>
+              <w:t>https://github.com/bswji/Advanced-machine-learning</w:t>
             </w:r>
           </w:p>
         </w:tc>
@@ -579,7 +595,15 @@
               <w:spacing w:line="240" w:lineRule="auto"/>
             </w:pPr>
             <w:r>
-              <w:t xml:space="preserve">I hypothesise that the most important metrics affecting the draft status of a player will be </w:t>
+              <w:t xml:space="preserve">I </w:t>
+            </w:r>
+            <w:proofErr w:type="spellStart"/>
+            <w:r>
+              <w:t>hypothesise</w:t>
+            </w:r>
+            <w:proofErr w:type="spellEnd"/>
+            <w:r>
+              <w:t xml:space="preserve"> that the most important metrics affecting the draft status of a player will be </w:t>
             </w:r>
             <w:r>
               <w:t xml:space="preserve">offensive rating, true shooting percentage and defensive rating. </w:t>
@@ -652,7 +676,15 @@
               <w:t xml:space="preserve">I </w:t>
             </w:r>
             <w:r>
-              <w:t>am expecting to create a somewhat accurate model that is able to predict the draft status of a player</w:t>
+              <w:t xml:space="preserve">am expecting to create a somewhat accurate model that </w:t>
+            </w:r>
+            <w:proofErr w:type="gramStart"/>
+            <w:r>
+              <w:t>is able to</w:t>
+            </w:r>
+            <w:proofErr w:type="gramEnd"/>
+            <w:r>
+              <w:t xml:space="preserve"> predict the draft status of a player</w:t>
             </w:r>
             <w:r>
               <w:t xml:space="preserve">. With the model, the most important metrics determining draft status can also be identified. </w:t>
@@ -667,7 +699,6 @@
         <w:rPr>
           <w:noProof/>
         </w:rPr>
-        <w:lastRenderedPageBreak/>
         <w:pict w14:anchorId="7FA1086A">
           <v:rect id="_x0000_i1027" alt="" style="width:451.3pt;height:.05pt;mso-width-percent:0;mso-height-percent:0;mso-width-percent:0;mso-height-percent:0" o:hralign="center" o:hrstd="t" o:hr="t" fillcolor="#a0a0a0" stroked="f"/>
         </w:pict>
@@ -852,7 +883,15 @@
               <w:t xml:space="preserve">removed </w:t>
             </w:r>
             <w:r>
-              <w:t xml:space="preserve">for various reasons. Ht was removed as it </w:t>
+              <w:t xml:space="preserve">for various reasons. </w:t>
+            </w:r>
+            <w:proofErr w:type="spellStart"/>
+            <w:r>
+              <w:t>Ht</w:t>
+            </w:r>
+            <w:proofErr w:type="spellEnd"/>
+            <w:r>
+              <w:t xml:space="preserve"> was removed as it </w:t>
             </w:r>
             <w:r>
               <w:t xml:space="preserve">did not seem to have any relationship with the listed description in the metadata file. </w:t>
@@ -999,8 +1038,13 @@
               <w:t xml:space="preserve"> number of estimators was chosen as it represents the number of trees in the model. </w:t>
             </w:r>
             <w:r>
-              <w:t>A higher number of trees in a model generally yields with better results, however due to the long training time that can occur. Thus, finding the number of trees that can balance both of these</w:t>
-            </w:r>
+              <w:t xml:space="preserve">A higher number of trees in a model generally yields with better results, however due to the long training time that can occur. Thus, finding the number of trees that can balance </w:t>
+            </w:r>
+            <w:proofErr w:type="gramStart"/>
+            <w:r>
+              <w:t>both of these</w:t>
+            </w:r>
+            <w:proofErr w:type="gramEnd"/>
             <w:r>
               <w:t xml:space="preserve"> aspects</w:t>
             </w:r>
@@ -1038,7 +1082,6 @@
         <w:rPr>
           <w:noProof/>
         </w:rPr>
-        <w:lastRenderedPageBreak/>
         <w:pict w14:anchorId="4B2E0BFF">
           <v:rect id="_x0000_i1026" alt="" style="width:451.3pt;height:.05pt;mso-width-percent:0;mso-height-percent:0;mso-width-percent:0;mso-height-percent:0" o:hralign="center" o:hrstd="t" o:hr="t" fillcolor="#a0a0a0" stroked="f"/>
         </w:pict>
@@ -1123,8 +1166,13 @@
               <w:widowControl w:val="0"/>
               <w:spacing w:line="240" w:lineRule="auto"/>
             </w:pPr>
-            <w:r>
-              <w:t>Analyse in detail the results achieved from this experiment from a technical and business perspective. Not only report performance metrics results but also any interpretation on model features, incorrect results, risks identified.</w:t>
+            <w:proofErr w:type="spellStart"/>
+            <w:r>
+              <w:t>Analyse</w:t>
+            </w:r>
+            <w:proofErr w:type="spellEnd"/>
+            <w:r>
+              <w:t xml:space="preserve"> in detail the results achieved from this experiment from a technical and business perspective. Not only report performance metrics results but also any interpretation on model features, incorrect results, risks identified.</w:t>
             </w:r>
           </w:p>
         </w:tc>
@@ -1178,7 +1226,15 @@
               <w:spacing w:line="240" w:lineRule="auto"/>
             </w:pPr>
             <w:r>
-              <w:t xml:space="preserve">The ROC score for the decision tree was 0.60 whilst the score for the random forest was 0.58. Both of these are poor results likely caused by the processing of the data (removal of columns) and imbalanced dataset. </w:t>
+              <w:t xml:space="preserve">The ROC score for the decision tree was 0.60 whilst the score for the random forest was 0.58. </w:t>
+            </w:r>
+            <w:proofErr w:type="gramStart"/>
+            <w:r>
+              <w:t>Both of these</w:t>
+            </w:r>
+            <w:proofErr w:type="gramEnd"/>
+            <w:r>
+              <w:t xml:space="preserve"> are poor results likely caused by the processing of the data (removal of columns) and imbalanced dataset. </w:t>
             </w:r>
             <w:r>
               <w:t>The selection of the models used may have also had an impact on the performance of the model.</w:t>
@@ -1515,7 +1571,23 @@
               <w:t>Deal with imbalanced data</w:t>
             </w:r>
             <w:r>
-              <w:t xml:space="preserve"> differently – (Would probably require upsampling/downsampling which would result in the creation/deletion of a lot of data)</w:t>
+              <w:t xml:space="preserve"> differently – (Would probably require </w:t>
+            </w:r>
+            <w:proofErr w:type="spellStart"/>
+            <w:r>
+              <w:t>upsampling</w:t>
+            </w:r>
+            <w:proofErr w:type="spellEnd"/>
+            <w:r>
+              <w:t>/</w:t>
+            </w:r>
+            <w:proofErr w:type="spellStart"/>
+            <w:r>
+              <w:t>downsampling</w:t>
+            </w:r>
+            <w:proofErr w:type="spellEnd"/>
+            <w:r>
+              <w:t xml:space="preserve"> which would result in the creation/deletion of a lot of data)</w:t>
             </w:r>
           </w:p>
           <w:p>
@@ -1538,7 +1610,15 @@
               <w:t xml:space="preserve"> was</w:t>
             </w:r>
             <w:r>
-              <w:t xml:space="preserve"> an enormous amount of missing values in the dataset. By deleting features containing many missing values, a lot of data was lost. By changing my approach, this data could be saved and used for the model.)</w:t>
+              <w:t xml:space="preserve"> an enormous </w:t>
+            </w:r>
+            <w:proofErr w:type="gramStart"/>
+            <w:r>
+              <w:t>amount</w:t>
+            </w:r>
+            <w:proofErr w:type="gramEnd"/>
+            <w:r>
+              <w:t xml:space="preserve"> of missing values in the dataset. By deleting features containing many missing values, a lot of data was lost. By changing my approach, this data could be saved and used for the model.)</w:t>
             </w:r>
           </w:p>
           <w:p>
